--- a/LeeHanJu/23.07.09 이한주 작업일지.docx
+++ b/LeeHanJu/23.07.09 이한주 작업일지.docx
@@ -276,7 +276,15 @@
         <w:t>벡터</w:t>
       </w:r>
       <w:r>
-        <w:t>(Vector), 리스트(List), 데크(Deque), 큐(Queue), 스택(Stack), 맵(Map) 등의 컨테이너에 대해 각각 어떤 특징과 사용법이 있는지</w:t>
+        <w:t xml:space="preserve">(Vector), 리스트(List), </w:t>
+      </w:r>
+      <w:proofErr w:type="spellStart"/>
+      <w:r>
+        <w:t>데크</w:t>
+      </w:r>
+      <w:proofErr w:type="spellEnd"/>
+      <w:r>
+        <w:t>(Deque), 큐(Queue), 스택(Stack), 맵(Map) 등의 컨테이너에 대해 각각 어떤 특징과 사용법이 있는지</w:t>
       </w:r>
       <w:r>
         <w:rPr>
@@ -408,9 +416,6 @@
           <w:numId w:val="2"/>
         </w:numPr>
         <w:ind w:leftChars="0"/>
-        <w:rPr>
-          <w:rFonts w:hint="eastAsia"/>
-        </w:rPr>
       </w:pPr>
       <w:r>
         <w:rPr>
@@ -419,13 +424,7 @@
         <w:t>게임</w:t>
       </w:r>
       <w:r>
-        <w:t>/장르에 따라 요구사항이 너무나도 다르다.</w:t>
-      </w:r>
-      <w:r>
-        <w:t xml:space="preserve"> (</w:t>
-      </w:r>
-      <w:r>
-        <w:t>최적의 프레임 워크라는 것이 존재하기 애매함</w:t>
+        <w:t>/장르에 따라 요구사항이 너무나도 다르다. (최적의 프레임 워크라는 것이 존재하기 애매함</w:t>
       </w:r>
       <w:r>
         <w:rPr>
@@ -439,16 +438,26 @@
         <w:rPr>
           <w:rFonts w:hint="eastAsia"/>
         </w:rPr>
-        <w:t>[</w:t>
-      </w:r>
-      <w:r>
-        <w:rPr>
-          <w:rFonts w:hint="eastAsia"/>
-        </w:rPr>
-        <w:t>게임서버</w:t>
-      </w:r>
-      <w:r>
-        <w:t xml:space="preserve"> 제작시 고려해야할 사항</w:t>
+        <w:t>[게임서버</w:t>
+      </w:r>
+      <w:r>
+        <w:t xml:space="preserve"> </w:t>
+      </w:r>
+      <w:proofErr w:type="spellStart"/>
+      <w:r>
+        <w:t>제작시</w:t>
+      </w:r>
+      <w:proofErr w:type="spellEnd"/>
+      <w:r>
+        <w:t xml:space="preserve"> </w:t>
+      </w:r>
+      <w:proofErr w:type="spellStart"/>
+      <w:r>
+        <w:t>고려해야할</w:t>
+      </w:r>
+      <w:proofErr w:type="spellEnd"/>
+      <w:r>
+        <w:t xml:space="preserve"> 사항</w:t>
       </w:r>
       <w:r>
         <w:rPr>
@@ -462,26 +471,41 @@
         <w:ind w:firstLine="800"/>
       </w:pPr>
       <w:r>
-        <w:t xml:space="preserve">1. </w:t>
-      </w:r>
-      <w:r>
-        <w:t>최대 동시 접속자</w:t>
-      </w:r>
+        <w:t xml:space="preserve">1. 최대 동시 </w:t>
+      </w:r>
+      <w:proofErr w:type="spellStart"/>
+      <w:r>
+        <w:t>접속자</w:t>
+      </w:r>
+      <w:proofErr w:type="spellEnd"/>
     </w:p>
     <w:p>
       <w:pPr>
         <w:ind w:firstLine="800"/>
       </w:pPr>
       <w:r>
-        <w:t>2. 게임 장르 및 채널링</w:t>
-      </w:r>
+        <w:t xml:space="preserve">2. 게임 장르 및 </w:t>
+      </w:r>
+      <w:proofErr w:type="spellStart"/>
+      <w:r>
+        <w:t>채널링</w:t>
+      </w:r>
+      <w:proofErr w:type="spellEnd"/>
     </w:p>
     <w:p>
       <w:pPr>
         <w:ind w:firstLine="800"/>
       </w:pPr>
       <w:r>
-        <w:t>3. 게임로직, 네트워크, DB</w:t>
+        <w:t xml:space="preserve">3. </w:t>
+      </w:r>
+      <w:proofErr w:type="spellStart"/>
+      <w:r>
+        <w:t>게임로직</w:t>
+      </w:r>
+      <w:proofErr w:type="spellEnd"/>
+      <w:r>
+        <w:t>, 네트워크, DB</w:t>
       </w:r>
     </w:p>
     <w:p>
@@ -533,9 +557,6 @@
     <w:p>
       <w:pPr>
         <w:jc w:val="left"/>
-        <w:rPr>
-          <w:rFonts w:hint="eastAsia"/>
-        </w:rPr>
       </w:pPr>
       <w:r>
         <w:rPr>
@@ -587,8 +608,29 @@
         <w:t>게임 서버 공부를 앞서 환경설정을 진행해 보았다.</w:t>
       </w:r>
       <w:r>
-        <w:t xml:space="preserve"> ServerCore, GameServer, DummyClient</w:t>
-      </w:r>
+        <w:t xml:space="preserve"> </w:t>
+      </w:r>
+      <w:proofErr w:type="spellStart"/>
+      <w:r>
+        <w:t>ServerCore</w:t>
+      </w:r>
+      <w:proofErr w:type="spellEnd"/>
+      <w:r>
+        <w:t xml:space="preserve">, </w:t>
+      </w:r>
+      <w:proofErr w:type="spellStart"/>
+      <w:r>
+        <w:t>GameServer</w:t>
+      </w:r>
+      <w:proofErr w:type="spellEnd"/>
+      <w:r>
+        <w:t xml:space="preserve">, </w:t>
+      </w:r>
+      <w:proofErr w:type="spellStart"/>
+      <w:r>
+        <w:t>DummyClient</w:t>
+      </w:r>
+      <w:proofErr w:type="spellEnd"/>
       <w:r>
         <w:rPr>
           <w:rFonts w:hint="eastAsia"/>
@@ -597,11 +639,6 @@
       </w:r>
     </w:p>
     <w:p>
-      <w:pPr>
-        <w:rPr>
-          <w:rFonts w:hint="eastAsia"/>
-        </w:rPr>
-      </w:pPr>
       <w:r>
         <w:rPr>
           <w:noProof/>
@@ -644,11 +681,6 @@
       </w:r>
     </w:p>
     <w:p>
-      <w:pPr>
-        <w:rPr>
-          <w:rFonts w:hint="eastAsia"/>
-        </w:rPr>
-      </w:pPr>
       <w:r>
         <w:rPr>
           <w:rFonts w:hint="eastAsia"/>
@@ -656,8 +688,13 @@
         <w:t>서로 연동이 되는지 확인하기 위해,</w:t>
       </w:r>
       <w:r>
-        <w:t xml:space="preserve"> CorePch</w:t>
-      </w:r>
+        <w:t xml:space="preserve"> </w:t>
+      </w:r>
+      <w:proofErr w:type="spellStart"/>
+      <w:r>
+        <w:t>CorePch</w:t>
+      </w:r>
+      <w:proofErr w:type="spellEnd"/>
       <w:r>
         <w:rPr>
           <w:rFonts w:hint="eastAsia"/>
@@ -671,16 +708,24 @@
         <w:rPr>
           <w:rFonts w:hint="eastAsia"/>
         </w:rPr>
-        <w:t>가 D</w:t>
+        <w:t xml:space="preserve">가 </w:t>
+      </w:r>
+      <w:proofErr w:type="spellStart"/>
+      <w:r>
+        <w:rPr>
+          <w:rFonts w:hint="eastAsia"/>
+        </w:rPr>
+        <w:t>D</w:t>
       </w:r>
       <w:r>
         <w:t>ummyClient</w:t>
       </w:r>
-      <w:r>
-        <w:rPr>
-          <w:rFonts w:hint="eastAsia"/>
-        </w:rPr>
-        <w:t>에서 실행이 되는지 테스트 해 보았다.</w:t>
+      <w:proofErr w:type="spellEnd"/>
+      <w:r>
+        <w:rPr>
+          <w:rFonts w:hint="eastAsia"/>
+        </w:rPr>
+        <w:t>에서 실행이 되는지 테스트해 보았다.</w:t>
       </w:r>
     </w:p>
     <w:tbl>
@@ -724,11 +769,6 @@
             <w:gridSpan w:val="3"/>
           </w:tcPr>
           <w:p>
-            <w:pPr>
-              <w:rPr>
-                <w:rFonts w:hint="eastAsia"/>
-              </w:rPr>
-            </w:pPr>
             <w:r>
               <w:rPr>
                 <w:rFonts w:hint="eastAsia"/>
@@ -736,13 +776,28 @@
               <w:t xml:space="preserve">6일부터 </w:t>
             </w:r>
             <w:r>
-              <w:t>10</w:t>
-            </w:r>
-            <w:r>
-              <w:rPr>
-                <w:rFonts w:hint="eastAsia"/>
-              </w:rPr>
-              <w:t>일까지 가족여행이 있어 이번주에는 많은 서버 공부를 하지는 못했다.</w:t>
+              <w:t>1</w:t>
+            </w:r>
+            <w:r>
+              <w:t>2</w:t>
+            </w:r>
+            <w:r>
+              <w:rPr>
+                <w:rFonts w:hint="eastAsia"/>
+              </w:rPr>
+              <w:t xml:space="preserve">일까지 가족여행이 있어 이번주에는 많은 </w:t>
+            </w:r>
+            <w:r>
+              <w:rPr>
+                <w:rFonts w:hint="eastAsia"/>
+              </w:rPr>
+              <w:t xml:space="preserve">시간의 공부를 </w:t>
+            </w:r>
+            <w:r>
+              <w:rPr>
+                <w:rFonts w:hint="eastAsia"/>
+              </w:rPr>
+              <w:t>하지는 못했다.</w:t>
             </w:r>
           </w:p>
         </w:tc>
@@ -923,8 +978,18 @@
                 <w:b/>
                 <w:bCs/>
               </w:rPr>
-              <w:t>다음주 할일</w:t>
-            </w:r>
+              <w:t xml:space="preserve">다음주 </w:t>
+            </w:r>
+            <w:proofErr w:type="spellStart"/>
+            <w:r>
+              <w:rPr>
+                <w:rFonts w:hint="eastAsia"/>
+                <w:b/>
+                <w:bCs/>
+              </w:rPr>
+              <w:t>할일</w:t>
+            </w:r>
+            <w:proofErr w:type="spellEnd"/>
           </w:p>
         </w:tc>
         <w:tc>
@@ -1016,16 +1081,29 @@
             <w:gridSpan w:val="3"/>
           </w:tcPr>
           <w:p>
-            <w:pPr>
-              <w:spacing w:after="0" w:line="240" w:lineRule="auto"/>
-            </w:pPr>
-            <w:r>
-              <w:t>- 게임 서버 공부(멀티스레드 프로그래밍)</w:t>
+            <w:r>
+              <w:t>- 게임 서버 공부(</w:t>
+            </w:r>
+            <w:proofErr w:type="spellStart"/>
+            <w:r>
+              <w:t>멀티스레드</w:t>
+            </w:r>
+            <w:proofErr w:type="spellEnd"/>
+            <w:r>
+              <w:t xml:space="preserve"> 프로그래밍)</w:t>
             </w:r>
           </w:p>
           <w:p>
             <w:r>
-              <w:t>- 언리얼 소스코드 분석(Actor)</w:t>
+              <w:t xml:space="preserve">- </w:t>
+            </w:r>
+            <w:proofErr w:type="spellStart"/>
+            <w:r>
+              <w:t>언리얼</w:t>
+            </w:r>
+            <w:proofErr w:type="spellEnd"/>
+            <w:r>
+              <w:t xml:space="preserve"> 소스코드 분석(Actor)</w:t>
             </w:r>
           </w:p>
         </w:tc>
@@ -1187,13 +1265,23 @@
         <w:bCs/>
       </w:rPr>
     </w:pPr>
+    <w:proofErr w:type="spellStart"/>
     <w:r>
       <w:rPr>
         <w:rFonts w:hint="eastAsia"/>
         <w:b/>
         <w:bCs/>
       </w:rPr>
-      <w:t>팀명:</w:t>
+      <w:t>팀명</w:t>
+    </w:r>
+    <w:proofErr w:type="spellEnd"/>
+    <w:r>
+      <w:rPr>
+        <w:rFonts w:hint="eastAsia"/>
+        <w:b/>
+        <w:bCs/>
+      </w:rPr>
+      <w:t>:</w:t>
     </w:r>
     <w:r>
       <w:rPr>

--- a/LeeHanJu/23.07.09 이한주 작업일지.docx
+++ b/LeeHanJu/23.07.09 이한주 작업일지.docx
@@ -267,7 +267,21 @@
         <w:rPr>
           <w:rFonts w:hint="eastAsia"/>
         </w:rPr>
-        <w:t xml:space="preserve">에 대해 복습하는 시간을 가져 보았다. </w:t>
+        <w:t xml:space="preserve">에 대해 복습하는 시간을 </w:t>
+      </w:r>
+      <w:proofErr w:type="gramStart"/>
+      <w:r>
+        <w:rPr>
+          <w:rFonts w:hint="eastAsia"/>
+        </w:rPr>
+        <w:t>가져</w:t>
+      </w:r>
+      <w:proofErr w:type="gramEnd"/>
+      <w:r>
+        <w:rPr>
+          <w:rFonts w:hint="eastAsia"/>
+        </w:rPr>
+        <w:t xml:space="preserve"> 보았다. </w:t>
       </w:r>
       <w:r>
         <w:rPr>
@@ -834,7 +848,21 @@
               <w:rPr>
                 <w:rFonts w:hint="eastAsia"/>
               </w:rPr>
-              <w:t>다음주부터는 더 많은 공부시간을 가져야 한다.</w:t>
+              <w:t xml:space="preserve">다음주부터는 더 많은 공부시간을 </w:t>
+            </w:r>
+            <w:proofErr w:type="gramStart"/>
+            <w:r>
+              <w:rPr>
+                <w:rFonts w:hint="eastAsia"/>
+              </w:rPr>
+              <w:t>가져야</w:t>
+            </w:r>
+            <w:proofErr w:type="gramEnd"/>
+            <w:r>
+              <w:rPr>
+                <w:rFonts w:hint="eastAsia"/>
+              </w:rPr>
+              <w:t xml:space="preserve"> 한다.</w:t>
             </w:r>
           </w:p>
         </w:tc>
@@ -999,30 +1027,28 @@
           </w:tcPr>
           <w:p>
             <w:r>
-              <w:rPr>
-                <w:rFonts w:hint="eastAsia"/>
-              </w:rPr>
-              <w:t>C</w:t>
-            </w:r>
-            <w:r>
-              <w:t xml:space="preserve">++ </w:t>
-            </w:r>
-            <w:r>
-              <w:rPr>
-                <w:rFonts w:hint="eastAsia"/>
-              </w:rPr>
-              <w:t xml:space="preserve">복습 </w:t>
-            </w:r>
-            <w:r>
-              <w:t>(STL)</w:t>
+              <w:t>- 게임 서버 공부(</w:t>
+            </w:r>
+            <w:proofErr w:type="spellStart"/>
+            <w:r>
+              <w:t>멀티스레드</w:t>
+            </w:r>
+            <w:proofErr w:type="spellEnd"/>
+            <w:r>
+              <w:t xml:space="preserve"> 프로그래밍)</w:t>
             </w:r>
           </w:p>
           <w:p>
             <w:r>
-              <w:rPr>
-                <w:rFonts w:hint="eastAsia"/>
-              </w:rPr>
-              <w:t>게임 서버 공부 준비(환경설정)</w:t>
+              <w:t xml:space="preserve">- </w:t>
+            </w:r>
+            <w:proofErr w:type="spellStart"/>
+            <w:r>
+              <w:t>언리얼</w:t>
+            </w:r>
+            <w:proofErr w:type="spellEnd"/>
+            <w:r>
+              <w:t xml:space="preserve"> 소스코드 분석(Actor)</w:t>
             </w:r>
           </w:p>
         </w:tc>
@@ -1080,32 +1106,7 @@
             <w:tcW w:w="6762" w:type="dxa"/>
             <w:gridSpan w:val="3"/>
           </w:tcPr>
-          <w:p>
-            <w:r>
-              <w:t>- 게임 서버 공부(</w:t>
-            </w:r>
-            <w:proofErr w:type="spellStart"/>
-            <w:r>
-              <w:t>멀티스레드</w:t>
-            </w:r>
-            <w:proofErr w:type="spellEnd"/>
-            <w:r>
-              <w:t xml:space="preserve"> 프로그래밍)</w:t>
-            </w:r>
-          </w:p>
-          <w:p>
-            <w:r>
-              <w:t xml:space="preserve">- </w:t>
-            </w:r>
-            <w:proofErr w:type="spellStart"/>
-            <w:r>
-              <w:t>언리얼</w:t>
-            </w:r>
-            <w:proofErr w:type="spellEnd"/>
-            <w:r>
-              <w:t xml:space="preserve"> 소스코드 분석(Actor)</w:t>
-            </w:r>
-          </w:p>
+          <w:p/>
         </w:tc>
       </w:tr>
     </w:tbl>
